--- a/README/社員管理システム仕様書.docx
+++ b/README/社員管理システム仕様書.docx
@@ -131,20 +131,6 @@
           <w:rFonts w:hint="eastAsia"/>
           <w:szCs w:val="21"/>
         </w:rPr>
-        <w:t>・ログイン画面から入れるようにし、アカウントを持っている人だけ、アクセスする事が出来るようにする。</w:t>
-      </w:r>
-    </w:p>
-    <w:p>
-      <w:pPr>
-        <w:rPr>
-          <w:szCs w:val="21"/>
-        </w:rPr>
-      </w:pPr>
-      <w:r>
-        <w:rPr>
-          <w:rFonts w:hint="eastAsia"/>
-          <w:szCs w:val="21"/>
-        </w:rPr>
         <w:t>・</w:t>
       </w:r>
       <w:r>
@@ -152,7 +138,35 @@
           <w:rFonts w:hint="eastAsia"/>
           <w:szCs w:val="21"/>
         </w:rPr>
-        <w:t>管理者がアクセスするとアカウントの追加を出来るページが表示される。</w:t>
+        <w:t>初期画面をログイン画面にし</w:t>
+      </w:r>
+      <w:r>
+        <w:rPr>
+          <w:rFonts w:hint="eastAsia"/>
+          <w:szCs w:val="21"/>
+        </w:rPr>
+        <w:t>、アカウントを持っている人</w:t>
+      </w:r>
+      <w:r>
+        <w:rPr>
+          <w:rFonts w:hint="eastAsia"/>
+          <w:szCs w:val="21"/>
+        </w:rPr>
+        <w:t>のみアクセス</w:t>
+      </w:r>
+      <w:r>
+        <w:rPr>
+          <w:rFonts w:hint="eastAsia"/>
+          <w:szCs w:val="21"/>
+        </w:rPr>
+        <w:t>出来る</w:t>
+      </w:r>
+      <w:r>
+        <w:rPr>
+          <w:rFonts w:hint="eastAsia"/>
+          <w:szCs w:val="21"/>
+        </w:rPr>
+        <w:t>。</w:t>
       </w:r>
     </w:p>
     <w:p>
@@ -201,7 +215,42 @@
           <w:rFonts w:hint="eastAsia"/>
           <w:szCs w:val="21"/>
         </w:rPr>
-        <w:t>・社員はどの企業に属していたか、確認することが出来る</w:t>
+        <w:t>・社員はどの企業に</w:t>
+      </w:r>
+      <w:r>
+        <w:rPr>
+          <w:rFonts w:hint="eastAsia"/>
+          <w:szCs w:val="21"/>
+        </w:rPr>
+        <w:t>外勤</w:t>
+      </w:r>
+      <w:r>
+        <w:rPr>
+          <w:rFonts w:hint="eastAsia"/>
+          <w:szCs w:val="21"/>
+        </w:rPr>
+        <w:t>していたか、</w:t>
+      </w:r>
+      <w:r>
+        <w:rPr>
+          <w:rFonts w:hint="eastAsia"/>
+          <w:szCs w:val="21"/>
+        </w:rPr>
+        <w:t>確認</w:t>
+      </w:r>
+      <w:r>
+        <w:rPr>
+          <w:rFonts w:hint="eastAsia"/>
+          <w:szCs w:val="21"/>
+        </w:rPr>
+        <w:t>と追加</w:t>
+      </w:r>
+      <w:r>
+        <w:rPr>
+          <w:rFonts w:hint="eastAsia"/>
+          <w:szCs w:val="21"/>
+        </w:rPr>
+        <w:t>が出来る</w:t>
       </w:r>
       <w:r>
         <w:rPr>
@@ -236,7 +285,21 @@
           <w:rFonts w:hint="eastAsia"/>
           <w:szCs w:val="21"/>
         </w:rPr>
-        <w:t>はいつでも変更と削除ができるようにする。</w:t>
+        <w:t>はいつでも変更と削除が</w:t>
+      </w:r>
+      <w:r>
+        <w:rPr>
+          <w:rFonts w:hint="eastAsia"/>
+          <w:szCs w:val="21"/>
+        </w:rPr>
+        <w:t>出来る</w:t>
+      </w:r>
+      <w:r>
+        <w:rPr>
+          <w:rFonts w:hint="eastAsia"/>
+          <w:szCs w:val="21"/>
+        </w:rPr>
+        <w:t>。</w:t>
       </w:r>
     </w:p>
     <w:p>
@@ -259,7 +322,7 @@
           <w:szCs w:val="21"/>
         </w:rPr>
         <w:drawing>
-          <wp:anchor distT="0" distB="0" distL="114300" distR="114300" simplePos="0" relativeHeight="251658240" behindDoc="0" locked="0" layoutInCell="1" allowOverlap="1">
+          <wp:anchor distT="0" distB="0" distL="114300" distR="114300" simplePos="0" relativeHeight="251658240" behindDoc="0" locked="0" layoutInCell="1" allowOverlap="1" wp14:anchorId="0F2DFED4" wp14:editId="7295D21F">
             <wp:simplePos x="0" y="0"/>
             <wp:positionH relativeFrom="column">
               <wp:posOffset>-657860</wp:posOffset>
@@ -379,7 +442,7 @@
           <w:szCs w:val="21"/>
         </w:rPr>
         <w:drawing>
-          <wp:inline distT="0" distB="0" distL="0" distR="0">
+          <wp:inline distT="0" distB="0" distL="0" distR="0" wp14:anchorId="78AAD78F" wp14:editId="4D1C8328">
             <wp:extent cx="3920069" cy="2139351"/>
             <wp:effectExtent l="0" t="0" r="4445" b="0"/>
             <wp:docPr id="1783910711" name="図 2"/>
@@ -508,6 +571,34 @@
     <w:p>
       <w:pPr>
         <w:rPr>
+          <w:rFonts w:hint="eastAsia"/>
+          <w:szCs w:val="21"/>
+        </w:rPr>
+      </w:pPr>
+      <w:r>
+        <w:rPr>
+          <w:rFonts w:hint="eastAsia"/>
+          <w:szCs w:val="21"/>
+        </w:rPr>
+        <w:t>・ログイン後は常に⑥h</w:t>
+      </w:r>
+      <w:r>
+        <w:rPr>
+          <w:szCs w:val="21"/>
+        </w:rPr>
+        <w:t>eader</w:t>
+      </w:r>
+      <w:r>
+        <w:rPr>
+          <w:rFonts w:hint="eastAsia"/>
+          <w:szCs w:val="21"/>
+        </w:rPr>
+        <w:t>を表示する。</w:t>
+      </w:r>
+    </w:p>
+    <w:p>
+      <w:pPr>
+        <w:rPr>
           <w:szCs w:val="21"/>
         </w:rPr>
       </w:pPr>
@@ -552,7 +643,7 @@
           <w:szCs w:val="21"/>
         </w:rPr>
         <w:drawing>
-          <wp:inline distT="0" distB="0" distL="0" distR="0">
+          <wp:inline distT="0" distB="0" distL="0" distR="0" wp14:anchorId="59E07942" wp14:editId="1398D01E">
             <wp:extent cx="3475761" cy="2353822"/>
             <wp:effectExtent l="0" t="0" r="0" b="8890"/>
             <wp:docPr id="767710085" name="図 3"/>
@@ -684,9 +775,8 @@
           <w:noProof/>
           <w:szCs w:val="21"/>
         </w:rPr>
-        <w:lastRenderedPageBreak/>
         <w:drawing>
-          <wp:inline distT="0" distB="0" distL="0" distR="0">
+          <wp:inline distT="0" distB="0" distL="0" distR="0" wp14:anchorId="6874BB07" wp14:editId="6137FB38">
             <wp:extent cx="5400040" cy="2693035"/>
             <wp:effectExtent l="0" t="0" r="0" b="0"/>
             <wp:docPr id="1402990080" name="図 1"/>
@@ -861,7 +951,7 @@
           <w:szCs w:val="21"/>
         </w:rPr>
         <w:drawing>
-          <wp:inline distT="0" distB="0" distL="0" distR="0">
+          <wp:inline distT="0" distB="0" distL="0" distR="0" wp14:anchorId="3BAD80F7" wp14:editId="0A39539C">
             <wp:extent cx="5400040" cy="2286635"/>
             <wp:effectExtent l="0" t="0" r="0" b="0"/>
             <wp:docPr id="296625076" name="図 4"/>
@@ -915,7 +1005,7 @@
           <w:szCs w:val="21"/>
         </w:rPr>
         <w:drawing>
-          <wp:inline distT="0" distB="0" distL="0" distR="0">
+          <wp:inline distT="0" distB="0" distL="0" distR="0" wp14:anchorId="54492CE9" wp14:editId="164CCB0D">
             <wp:extent cx="5400040" cy="1285240"/>
             <wp:effectExtent l="0" t="0" r="0" b="0"/>
             <wp:docPr id="640961568" name="図 3"/>
@@ -975,7 +1065,6 @@
           <w:rFonts w:hint="eastAsia"/>
           <w:szCs w:val="21"/>
         </w:rPr>
-        <w:lastRenderedPageBreak/>
         <w:t>・アウトソーサーの登録を行う</w:t>
       </w:r>
     </w:p>
@@ -997,7 +1086,7 @@
           <w:rFonts w:hint="eastAsia"/>
           <w:szCs w:val="21"/>
         </w:rPr>
-        <w:t>名前、フリガナ、生年月日、入社日、現住所、電話番号、メールアドレス、職歴、免許や資格、志望理由を設定する事が出来る。</w:t>
+        <w:t>名前、フリガナ、生年月日、入社日、現住所、電話番号、メールアドレス、職歴、免許や資格、志望理由を設定出来る。</w:t>
       </w:r>
     </w:p>
     <w:p>
@@ -1054,7 +1143,21 @@
           <w:rFonts w:hint="eastAsia"/>
           <w:szCs w:val="21"/>
         </w:rPr>
-        <w:t>・登録時社員番号は自動で割り当てられる。(</w:t>
+        <w:t>・登録時</w:t>
+      </w:r>
+      <w:r>
+        <w:rPr>
+          <w:rFonts w:hint="eastAsia"/>
+          <w:szCs w:val="21"/>
+        </w:rPr>
+        <w:t>、</w:t>
+      </w:r>
+      <w:r>
+        <w:rPr>
+          <w:rFonts w:hint="eastAsia"/>
+          <w:szCs w:val="21"/>
+        </w:rPr>
+        <w:t>社員番号は自動で割り当てられる。(</w:t>
       </w:r>
       <w:r>
         <w:rPr>
@@ -1146,7 +1249,7 @@
           <w:szCs w:val="21"/>
         </w:rPr>
         <w:drawing>
-          <wp:inline distT="0" distB="0" distL="0" distR="0">
+          <wp:inline distT="0" distB="0" distL="0" distR="0" wp14:anchorId="1B16747D" wp14:editId="477F8CD1">
             <wp:extent cx="5400040" cy="1823720"/>
             <wp:effectExtent l="0" t="0" r="0" b="5080"/>
             <wp:docPr id="522331280" name="図 5"/>
@@ -1207,7 +1310,7 @@
           <w:szCs w:val="21"/>
         </w:rPr>
         <w:drawing>
-          <wp:inline distT="0" distB="0" distL="0" distR="0">
+          <wp:inline distT="0" distB="0" distL="0" distR="0" wp14:anchorId="034A0A9E" wp14:editId="4A85F6F6">
             <wp:extent cx="5400040" cy="1385570"/>
             <wp:effectExtent l="0" t="0" r="0" b="5080"/>
             <wp:docPr id="1869304773" name="図 6"/>
@@ -1341,7 +1444,7 @@
         </w:rPr>
         <w:lastRenderedPageBreak/>
         <w:drawing>
-          <wp:inline distT="0" distB="0" distL="0" distR="0">
+          <wp:inline distT="0" distB="0" distL="0" distR="0" wp14:anchorId="1060119D" wp14:editId="50908123">
             <wp:extent cx="5400040" cy="2387600"/>
             <wp:effectExtent l="0" t="0" r="0" b="0"/>
             <wp:docPr id="2105451485" name="図 7"/>
@@ -1397,7 +1500,7 @@
           <w:szCs w:val="21"/>
         </w:rPr>
         <w:drawing>
-          <wp:inline distT="0" distB="0" distL="0" distR="0">
+          <wp:inline distT="0" distB="0" distL="0" distR="0" wp14:anchorId="52B6F208" wp14:editId="4F700056">
             <wp:extent cx="5400040" cy="2451735"/>
             <wp:effectExtent l="0" t="0" r="0" b="5715"/>
             <wp:docPr id="825290877" name="図 8"/>
@@ -1466,6 +1569,13 @@
         </w:rPr>
         <w:t>・会社名、従業員数、設立日が表示される</w:t>
       </w:r>
+      <w:r>
+        <w:rPr>
+          <w:rFonts w:hint="eastAsia"/>
+          <w:szCs w:val="21"/>
+        </w:rPr>
+        <w:t>。</w:t>
+      </w:r>
     </w:p>
     <w:p>
       <w:pPr>
@@ -1479,6 +1589,13 @@
           <w:szCs w:val="21"/>
         </w:rPr>
         <w:t>・削除ボタンをクリックすると、確認ダイアログが表示される</w:t>
+      </w:r>
+      <w:r>
+        <w:rPr>
+          <w:rFonts w:hint="eastAsia"/>
+          <w:szCs w:val="21"/>
+        </w:rPr>
+        <w:t>。</w:t>
       </w:r>
     </w:p>
     <w:p>
@@ -1533,7 +1650,21 @@
           <w:rFonts w:hint="eastAsia"/>
           <w:szCs w:val="21"/>
         </w:rPr>
-        <w:t>・会社の登録を行う事が出来る。</w:t>
+        <w:t>・会社の登録</w:t>
+      </w:r>
+      <w:r>
+        <w:rPr>
+          <w:rFonts w:hint="eastAsia"/>
+          <w:szCs w:val="21"/>
+        </w:rPr>
+        <w:t>が</w:t>
+      </w:r>
+      <w:r>
+        <w:rPr>
+          <w:rFonts w:hint="eastAsia"/>
+          <w:szCs w:val="21"/>
+        </w:rPr>
+        <w:t>出来る。</w:t>
       </w:r>
     </w:p>
     <w:p>
@@ -1568,7 +1699,35 @@
           <w:rFonts w:hint="eastAsia"/>
           <w:szCs w:val="21"/>
         </w:rPr>
-        <w:t>必須項目会社名のみ、郵便番号と、平均年齢、売上高、資本金は入力規則がある。</w:t>
+        <w:t>必須項目</w:t>
+      </w:r>
+      <w:r>
+        <w:rPr>
+          <w:rFonts w:hint="eastAsia"/>
+          <w:szCs w:val="21"/>
+        </w:rPr>
+        <w:t>は</w:t>
+      </w:r>
+      <w:r>
+        <w:rPr>
+          <w:rFonts w:hint="eastAsia"/>
+          <w:szCs w:val="21"/>
+        </w:rPr>
+        <w:t>会社名のみ</w:t>
+      </w:r>
+      <w:r>
+        <w:rPr>
+          <w:rFonts w:hint="eastAsia"/>
+          <w:szCs w:val="21"/>
+        </w:rPr>
+        <w:t>で</w:t>
+      </w:r>
+      <w:r>
+        <w:rPr>
+          <w:rFonts w:hint="eastAsia"/>
+          <w:szCs w:val="21"/>
+        </w:rPr>
+        <w:t>、郵便番号と、平均年齢、売上高、資本金は入力規則がある。</w:t>
       </w:r>
     </w:p>
     <w:p>
@@ -1628,7 +1787,7 @@
         </w:rPr>
         <w:lastRenderedPageBreak/>
         <w:drawing>
-          <wp:inline distT="0" distB="0" distL="0" distR="0">
+          <wp:inline distT="0" distB="0" distL="0" distR="0" wp14:anchorId="16C9BE82" wp14:editId="549E3DD8">
             <wp:extent cx="5400040" cy="2157730"/>
             <wp:effectExtent l="0" t="0" r="0" b="0"/>
             <wp:docPr id="1004637868" name="図 9"/>
@@ -1683,7 +1842,7 @@
           <w:szCs w:val="21"/>
         </w:rPr>
         <w:drawing>
-          <wp:inline distT="0" distB="0" distL="0" distR="0">
+          <wp:inline distT="0" distB="0" distL="0" distR="0" wp14:anchorId="55B75F49" wp14:editId="76CF48DC">
             <wp:extent cx="5400040" cy="1430020"/>
             <wp:effectExtent l="0" t="0" r="0" b="0"/>
             <wp:docPr id="914651693" name="図 10"/>
@@ -1745,7 +1904,7 @@
           <w:szCs w:val="21"/>
         </w:rPr>
         <w:drawing>
-          <wp:inline distT="0" distB="0" distL="0" distR="0">
+          <wp:inline distT="0" distB="0" distL="0" distR="0" wp14:anchorId="092B1BDB" wp14:editId="55D864D1">
             <wp:extent cx="5400040" cy="1567815"/>
             <wp:effectExtent l="0" t="0" r="0" b="0"/>
             <wp:docPr id="573031460" name="図 11"/>
@@ -1802,7 +1961,7 @@
           <w:szCs w:val="21"/>
         </w:rPr>
         <w:drawing>
-          <wp:inline distT="0" distB="0" distL="0" distR="0">
+          <wp:inline distT="0" distB="0" distL="0" distR="0" wp14:anchorId="69A091F8" wp14:editId="500CD473">
             <wp:extent cx="5400040" cy="1677035"/>
             <wp:effectExtent l="0" t="0" r="0" b="0"/>
             <wp:docPr id="508854062" name="図 12"/>
@@ -1930,7 +2089,7 @@
           <w:szCs w:val="21"/>
         </w:rPr>
         <w:drawing>
-          <wp:inline distT="0" distB="0" distL="0" distR="0">
+          <wp:inline distT="0" distB="0" distL="0" distR="0" wp14:anchorId="173F1533" wp14:editId="6A1CFBB3">
             <wp:extent cx="5400040" cy="415290"/>
             <wp:effectExtent l="0" t="0" r="0" b="3810"/>
             <wp:docPr id="1780523767" name="図 13"/>
@@ -2028,7 +2187,7 @@
           <w:szCs w:val="21"/>
         </w:rPr>
         <w:drawing>
-          <wp:inline distT="0" distB="0" distL="0" distR="0">
+          <wp:inline distT="0" distB="0" distL="0" distR="0" wp14:anchorId="74F0E860" wp14:editId="590FAFB9">
             <wp:extent cx="2690093" cy="998307"/>
             <wp:effectExtent l="0" t="0" r="0" b="0"/>
             <wp:docPr id="707608203" name="図 14"/>
@@ -2140,7 +2299,7 @@
           <w:szCs w:val="21"/>
         </w:rPr>
         <w:drawing>
-          <wp:inline distT="0" distB="0" distL="0" distR="0">
+          <wp:inline distT="0" distB="0" distL="0" distR="0" wp14:anchorId="49D527FE" wp14:editId="116C28AC">
             <wp:extent cx="2674852" cy="1074513"/>
             <wp:effectExtent l="0" t="0" r="0" b="0"/>
             <wp:docPr id="1090420677" name="図 15"/>
@@ -2243,7 +2402,7 @@
           <w:szCs w:val="21"/>
         </w:rPr>
         <w:drawing>
-          <wp:inline distT="0" distB="0" distL="0" distR="0">
+          <wp:inline distT="0" distB="0" distL="0" distR="0" wp14:anchorId="7D610973" wp14:editId="0EB47F1C">
             <wp:extent cx="2530059" cy="1005927"/>
             <wp:effectExtent l="0" t="0" r="3810" b="3810"/>
             <wp:docPr id="1736840998" name="図 16"/>
@@ -2329,23 +2488,7 @@
           <w:noProof/>
           <w:szCs w:val="21"/>
         </w:rPr>
-        <w:t>・管理者ページのサブメニューはアカウントが管理者ページである</w:t>
-      </w:r>
-    </w:p>
-    <w:p>
-      <w:pPr>
-        <w:rPr>
-          <w:noProof/>
-          <w:szCs w:val="21"/>
-        </w:rPr>
-      </w:pPr>
-      <w:r>
-        <w:rPr>
-          <w:rFonts w:hint="eastAsia"/>
-          <w:noProof/>
-          <w:szCs w:val="21"/>
-        </w:rPr>
-        <w:t>場合のみ表示される。</w:t>
+        <w:t>・管理者ページのサブメニューはアカウントが管理者である場合のみ表示される。</w:t>
       </w:r>
     </w:p>
     <w:p>
@@ -2469,7 +2612,7 @@
         </w:rPr>
         <w:lastRenderedPageBreak/>
         <w:drawing>
-          <wp:inline distT="0" distB="0" distL="0" distR="0">
+          <wp:inline distT="0" distB="0" distL="0" distR="0" wp14:anchorId="3D7D123D" wp14:editId="0231896D">
             <wp:extent cx="5400040" cy="2249170"/>
             <wp:effectExtent l="0" t="0" r="0" b="0"/>
             <wp:docPr id="926121566" name="図 18"/>
@@ -2531,7 +2674,7 @@
           <w:szCs w:val="21"/>
         </w:rPr>
         <w:drawing>
-          <wp:inline distT="0" distB="0" distL="0" distR="0">
+          <wp:inline distT="0" distB="0" distL="0" distR="0" wp14:anchorId="4171D737" wp14:editId="475A30CC">
             <wp:extent cx="5400040" cy="1567180"/>
             <wp:effectExtent l="0" t="0" r="0" b="0"/>
             <wp:docPr id="171420890" name="図 19"/>
@@ -2591,7 +2734,35 @@
           <w:rFonts w:hint="eastAsia"/>
           <w:szCs w:val="21"/>
         </w:rPr>
-        <w:t>・外勤先の追加画面で外勤先の選択をする事が出来る。</w:t>
+        <w:t>・外勤先の追加</w:t>
+      </w:r>
+      <w:r>
+        <w:rPr>
+          <w:rFonts w:hint="eastAsia"/>
+          <w:szCs w:val="21"/>
+        </w:rPr>
+        <w:t>で</w:t>
+      </w:r>
+      <w:r>
+        <w:rPr>
+          <w:rFonts w:hint="eastAsia"/>
+          <w:szCs w:val="21"/>
+        </w:rPr>
+        <w:t>外勤先の</w:t>
+      </w:r>
+      <w:r>
+        <w:rPr>
+          <w:rFonts w:hint="eastAsia"/>
+          <w:szCs w:val="21"/>
+        </w:rPr>
+        <w:t>履歴を追加</w:t>
+      </w:r>
+      <w:r>
+        <w:rPr>
+          <w:rFonts w:hint="eastAsia"/>
+          <w:szCs w:val="21"/>
+        </w:rPr>
+        <w:t>出来る。</w:t>
       </w:r>
     </w:p>
     <w:p>
@@ -2648,7 +2819,21 @@
           <w:rFonts w:hint="eastAsia"/>
           <w:szCs w:val="21"/>
         </w:rPr>
-        <w:t>・仕事開始日の後に仕事終了日は設定できない。</w:t>
+        <w:t>・仕事開始日の</w:t>
+      </w:r>
+      <w:r>
+        <w:rPr>
+          <w:rFonts w:hint="eastAsia"/>
+          <w:szCs w:val="21"/>
+        </w:rPr>
+        <w:t>前</w:t>
+      </w:r>
+      <w:r>
+        <w:rPr>
+          <w:rFonts w:hint="eastAsia"/>
+          <w:szCs w:val="21"/>
+        </w:rPr>
+        <w:t>に仕事終了日は設定できない。</w:t>
       </w:r>
     </w:p>
     <w:p>
@@ -2675,26 +2860,11 @@
       </w:pPr>
       <w:r>
         <w:rPr>
-          <w:rFonts w:hint="eastAsia"/>
-          <w:szCs w:val="21"/>
-        </w:rPr>
-        <w:t>・外勤先の追加をすると外勤先の履歴に追加される。</w:t>
-      </w:r>
-    </w:p>
-    <w:p>
-      <w:pPr>
-        <w:rPr>
-          <w:rFonts w:hint="eastAsia"/>
-          <w:szCs w:val="21"/>
-        </w:rPr>
-      </w:pPr>
-      <w:r>
-        <w:rPr>
           <w:noProof/>
           <w:szCs w:val="21"/>
         </w:rPr>
         <w:drawing>
-          <wp:inline distT="0" distB="0" distL="0" distR="0">
+          <wp:inline distT="0" distB="0" distL="0" distR="0" wp14:anchorId="6A0EEE74" wp14:editId="59DECB01">
             <wp:extent cx="5182049" cy="2019475"/>
             <wp:effectExtent l="0" t="0" r="0" b="0"/>
             <wp:docPr id="1911422201" name="図 20"/>
@@ -2750,7 +2920,7 @@
         </w:rPr>
         <w:lastRenderedPageBreak/>
         <w:drawing>
-          <wp:inline distT="0" distB="0" distL="0" distR="0">
+          <wp:inline distT="0" distB="0" distL="0" distR="0" wp14:anchorId="531ED0A9" wp14:editId="6037C16E">
             <wp:extent cx="4393870" cy="2521639"/>
             <wp:effectExtent l="0" t="0" r="6985" b="0"/>
             <wp:docPr id="1949766609" name="図 23"/>
@@ -2805,7 +2975,7 @@
           <w:szCs w:val="21"/>
         </w:rPr>
         <w:drawing>
-          <wp:inline distT="0" distB="0" distL="0" distR="0">
+          <wp:inline distT="0" distB="0" distL="0" distR="0" wp14:anchorId="5604713A" wp14:editId="037896DD">
             <wp:extent cx="4999153" cy="2636748"/>
             <wp:effectExtent l="0" t="0" r="0" b="0"/>
             <wp:docPr id="1646214133" name="図 21"/>
@@ -2859,7 +3029,7 @@
           <w:szCs w:val="21"/>
         </w:rPr>
         <w:drawing>
-          <wp:inline distT="0" distB="0" distL="0" distR="0">
+          <wp:inline distT="0" distB="0" distL="0" distR="0" wp14:anchorId="44405921" wp14:editId="73A80D58">
             <wp:extent cx="5082980" cy="2720576"/>
             <wp:effectExtent l="0" t="0" r="3810" b="3810"/>
             <wp:docPr id="162058092" name="図 22"/>
@@ -2916,7 +3086,7 @@
         </w:rPr>
         <w:lastRenderedPageBreak/>
         <w:drawing>
-          <wp:inline distT="0" distB="0" distL="0" distR="0">
+          <wp:inline distT="0" distB="0" distL="0" distR="0" wp14:anchorId="1114D851" wp14:editId="67BB4BE7">
             <wp:extent cx="5400040" cy="2450465"/>
             <wp:effectExtent l="0" t="0" r="0" b="6985"/>
             <wp:docPr id="826265857" name="図 24"/>
@@ -2969,7 +3139,21 @@
           <w:rFonts w:hint="eastAsia"/>
           <w:szCs w:val="21"/>
         </w:rPr>
-        <w:t>・外勤先の履歴の表の変更や削除をクリックすると、</w:t>
+        <w:t>・外勤先の履歴の表</w:t>
+      </w:r>
+      <w:r>
+        <w:rPr>
+          <w:rFonts w:hint="eastAsia"/>
+          <w:szCs w:val="21"/>
+        </w:rPr>
+        <w:t>にある、</w:t>
+      </w:r>
+      <w:r>
+        <w:rPr>
+          <w:rFonts w:hint="eastAsia"/>
+          <w:szCs w:val="21"/>
+        </w:rPr>
+        <w:t>変更や削除をクリックすると、</w:t>
       </w:r>
     </w:p>
     <w:p>
@@ -3171,7 +3355,7 @@
           <w:szCs w:val="21"/>
         </w:rPr>
         <w:drawing>
-          <wp:inline distT="0" distB="0" distL="0" distR="0">
+          <wp:inline distT="0" distB="0" distL="0" distR="0" wp14:anchorId="175BCAC4" wp14:editId="377E7F9F">
             <wp:extent cx="5400040" cy="2381250"/>
             <wp:effectExtent l="0" t="0" r="0" b="0"/>
             <wp:docPr id="1897327598" name="図 25"/>
@@ -3233,7 +3417,7 @@
         </w:rPr>
         <w:lastRenderedPageBreak/>
         <w:drawing>
-          <wp:inline distT="0" distB="0" distL="0" distR="0">
+          <wp:inline distT="0" distB="0" distL="0" distR="0" wp14:anchorId="0AF2B601" wp14:editId="1C3D0388">
             <wp:extent cx="5400040" cy="2048510"/>
             <wp:effectExtent l="0" t="0" r="0" b="8890"/>
             <wp:docPr id="1373071474" name="図 26"/>
@@ -3317,7 +3501,7 @@
           <w:szCs w:val="21"/>
         </w:rPr>
         <w:drawing>
-          <wp:inline distT="0" distB="0" distL="0" distR="0">
+          <wp:inline distT="0" distB="0" distL="0" distR="0" wp14:anchorId="6BBD309A" wp14:editId="53FE66A0">
             <wp:extent cx="5400040" cy="2361565"/>
             <wp:effectExtent l="0" t="0" r="0" b="635"/>
             <wp:docPr id="1945222709" name="図 27"/>
@@ -3378,7 +3562,7 @@
           <w:szCs w:val="21"/>
         </w:rPr>
         <w:drawing>
-          <wp:inline distT="0" distB="0" distL="0" distR="0">
+          <wp:inline distT="0" distB="0" distL="0" distR="0" wp14:anchorId="61B3EA81" wp14:editId="4E3843A9">
             <wp:extent cx="5400040" cy="1793875"/>
             <wp:effectExtent l="0" t="0" r="0" b="0"/>
             <wp:docPr id="504906417" name="図 28"/>
@@ -3523,7 +3707,21 @@
           <w:rFonts w:hint="eastAsia"/>
           <w:szCs w:val="21"/>
         </w:rPr>
-        <w:t>・左下の「変更フォームへ」をクリックすると、会社の詳細変更画面に遷移する。</w:t>
+        <w:t>・左下の「変更フォームへ」をクリックすると、</w:t>
+      </w:r>
+      <w:r>
+        <w:rPr>
+          <w:rFonts w:hint="eastAsia"/>
+          <w:szCs w:val="21"/>
+        </w:rPr>
+        <w:t>⑩</w:t>
+      </w:r>
+      <w:r>
+        <w:rPr>
+          <w:rFonts w:hint="eastAsia"/>
+          <w:szCs w:val="21"/>
+        </w:rPr>
+        <w:t>の詳細変更画面に遷移する。</w:t>
       </w:r>
     </w:p>
     <w:p>
@@ -3560,7 +3758,7 @@
           <w:szCs w:val="21"/>
         </w:rPr>
         <w:drawing>
-          <wp:inline distT="0" distB="0" distL="0" distR="0">
+          <wp:inline distT="0" distB="0" distL="0" distR="0" wp14:anchorId="5F887A57" wp14:editId="11CA548B">
             <wp:extent cx="5400040" cy="2359660"/>
             <wp:effectExtent l="0" t="0" r="0" b="2540"/>
             <wp:docPr id="1987714182" name="図 29"/>
@@ -3622,7 +3820,7 @@
           <w:szCs w:val="21"/>
         </w:rPr>
         <w:drawing>
-          <wp:inline distT="0" distB="0" distL="0" distR="0">
+          <wp:inline distT="0" distB="0" distL="0" distR="0" wp14:anchorId="1A1A126B" wp14:editId="75415601">
             <wp:extent cx="5400040" cy="2070100"/>
             <wp:effectExtent l="0" t="0" r="0" b="6350"/>
             <wp:docPr id="995879097" name="図 30"/>
@@ -3725,7 +3923,14 @@
           <w:rFonts w:hint="eastAsia"/>
           <w:szCs w:val="21"/>
         </w:rPr>
-        <w:t>右上の「</w:t>
+        <w:t>左</w:t>
+      </w:r>
+      <w:r>
+        <w:rPr>
+          <w:rFonts w:hint="eastAsia"/>
+          <w:szCs w:val="21"/>
+        </w:rPr>
+        <w:t>上の「</w:t>
       </w:r>
       <w:r>
         <w:rPr>
@@ -3800,7 +4005,21 @@
           <w:rFonts w:hint="eastAsia"/>
           <w:szCs w:val="21"/>
         </w:rPr>
-        <w:t>からのみログインする事が出来る。</w:t>
+        <w:t>からのみ</w:t>
+      </w:r>
+      <w:r>
+        <w:rPr>
+          <w:rFonts w:hint="eastAsia"/>
+          <w:szCs w:val="21"/>
+        </w:rPr>
+        <w:t>遷移</w:t>
+      </w:r>
+      <w:r>
+        <w:rPr>
+          <w:rFonts w:hint="eastAsia"/>
+          <w:szCs w:val="21"/>
+        </w:rPr>
+        <w:t>出来る。</w:t>
       </w:r>
     </w:p>
     <w:p>
@@ -3831,7 +4050,7 @@
         </w:rPr>
         <w:lastRenderedPageBreak/>
         <w:drawing>
-          <wp:inline distT="0" distB="0" distL="0" distR="0">
+          <wp:inline distT="0" distB="0" distL="0" distR="0" wp14:anchorId="668D5AF9" wp14:editId="57E7F0FA">
             <wp:extent cx="3895106" cy="2318101"/>
             <wp:effectExtent l="0" t="0" r="0" b="6350"/>
             <wp:docPr id="92044376" name="図 31"/>
@@ -3886,7 +4105,7 @@
           <w:szCs w:val="21"/>
         </w:rPr>
         <w:drawing>
-          <wp:inline distT="0" distB="0" distL="0" distR="0">
+          <wp:inline distT="0" distB="0" distL="0" distR="0" wp14:anchorId="78147D96" wp14:editId="4522CA5E">
             <wp:extent cx="3978709" cy="2565070"/>
             <wp:effectExtent l="0" t="0" r="3175" b="6985"/>
             <wp:docPr id="1062673147" name="図 32"/>
@@ -3940,7 +4159,7 @@
           <w:szCs w:val="21"/>
         </w:rPr>
         <w:drawing>
-          <wp:inline distT="0" distB="0" distL="0" distR="0">
+          <wp:inline distT="0" distB="0" distL="0" distR="0" wp14:anchorId="62BA611F" wp14:editId="232CCE76">
             <wp:extent cx="3987471" cy="2802576"/>
             <wp:effectExtent l="0" t="0" r="0" b="0"/>
             <wp:docPr id="773762374" name="図 33"/>
@@ -4017,7 +4236,7 @@
           <w:szCs w:val="21"/>
         </w:rPr>
         <w:drawing>
-          <wp:inline distT="0" distB="0" distL="0" distR="0">
+          <wp:inline distT="0" distB="0" distL="0" distR="0" wp14:anchorId="08F94370" wp14:editId="5D9CC680">
             <wp:extent cx="5400040" cy="2131060"/>
             <wp:effectExtent l="0" t="0" r="0" b="2540"/>
             <wp:docPr id="1178238920" name="図 34"/>
@@ -4177,7 +4396,7 @@
           <w:szCs w:val="21"/>
         </w:rPr>
         <w:drawing>
-          <wp:inline distT="0" distB="0" distL="0" distR="0">
+          <wp:inline distT="0" distB="0" distL="0" distR="0" wp14:anchorId="6277F9C9" wp14:editId="2FB67354">
             <wp:extent cx="4740051" cy="3756986"/>
             <wp:effectExtent l="0" t="0" r="3810" b="0"/>
             <wp:docPr id="1780838790" name="図 35"/>
@@ -4234,7 +4453,7 @@
         </w:rPr>
         <w:lastRenderedPageBreak/>
         <w:drawing>
-          <wp:inline distT="0" distB="0" distL="0" distR="0">
+          <wp:inline distT="0" distB="0" distL="0" distR="0" wp14:anchorId="05733928" wp14:editId="30646CA1">
             <wp:extent cx="4694327" cy="2301439"/>
             <wp:effectExtent l="0" t="0" r="0" b="3810"/>
             <wp:docPr id="1235039828" name="図 36"/>
@@ -4346,7 +4565,7 @@
           <w:szCs w:val="21"/>
         </w:rPr>
         <w:drawing>
-          <wp:inline distT="0" distB="0" distL="0" distR="0">
+          <wp:inline distT="0" distB="0" distL="0" distR="0" wp14:anchorId="17A81FB4" wp14:editId="27D4ED3F">
             <wp:extent cx="5400040" cy="751840"/>
             <wp:effectExtent l="0" t="0" r="0" b="0"/>
             <wp:docPr id="1506486277" name="図 37"/>
@@ -4457,7 +4676,21 @@
           <w:rFonts w:hint="eastAsia"/>
           <w:szCs w:val="21"/>
         </w:rPr>
-        <w:t>５つのテーブルを仕様し、システムを構成している。</w:t>
+        <w:t>５つのテーブルを</w:t>
+      </w:r>
+      <w:r>
+        <w:rPr>
+          <w:rFonts w:hint="eastAsia"/>
+          <w:szCs w:val="21"/>
+        </w:rPr>
+        <w:t>使用</w:t>
+      </w:r>
+      <w:r>
+        <w:rPr>
+          <w:rFonts w:hint="eastAsia"/>
+          <w:szCs w:val="21"/>
+        </w:rPr>
+        <w:t>し、システムを構成している。</w:t>
       </w:r>
     </w:p>
     <w:p>
@@ -4472,25 +4705,41 @@
           <w:szCs w:val="21"/>
         </w:rPr>
       </w:pPr>
+      <w:proofErr w:type="spellStart"/>
       <w:r>
         <w:rPr>
           <w:szCs w:val="21"/>
         </w:rPr>
         <w:t>tbm_staffname_kiso</w:t>
       </w:r>
-    </w:p>
-    <w:p>
-      <w:pPr>
-        <w:rPr>
-          <w:szCs w:val="21"/>
-        </w:rPr>
-      </w:pPr>
-      <w:r>
-        <w:rPr>
-          <w:rFonts w:hint="eastAsia"/>
-          <w:szCs w:val="21"/>
-        </w:rPr>
-        <w:t>アウトソーサーの詳細情報を記録するためのテーブル。</w:t>
+      <w:proofErr w:type="spellEnd"/>
+    </w:p>
+    <w:p>
+      <w:pPr>
+        <w:rPr>
+          <w:szCs w:val="21"/>
+        </w:rPr>
+      </w:pPr>
+      <w:r>
+        <w:rPr>
+          <w:rFonts w:hint="eastAsia"/>
+          <w:szCs w:val="21"/>
+        </w:rPr>
+        <w:t>アウトソーサーの詳細情報を記録するためのテーブル</w:t>
+      </w:r>
+      <w:r>
+        <w:rPr>
+          <w:rFonts w:hint="eastAsia"/>
+          <w:szCs w:val="21"/>
+        </w:rPr>
+        <w:t>である</w:t>
+      </w:r>
+      <w:r>
+        <w:rPr>
+          <w:rFonts w:hint="eastAsia"/>
+          <w:szCs w:val="21"/>
+        </w:rPr>
+        <w:t>。</w:t>
       </w:r>
     </w:p>
     <w:p>
@@ -4506,6 +4755,7 @@
           <w:szCs w:val="21"/>
         </w:rPr>
       </w:pPr>
+      <w:proofErr w:type="spellStart"/>
       <w:r>
         <w:rPr>
           <w:rFonts w:hint="eastAsia"/>
@@ -4519,19 +4769,34 @@
         </w:rPr>
         <w:t>bm_company_kiso</w:t>
       </w:r>
-    </w:p>
-    <w:p>
-      <w:pPr>
-        <w:rPr>
-          <w:szCs w:val="21"/>
-        </w:rPr>
-      </w:pPr>
-      <w:r>
-        <w:rPr>
-          <w:rFonts w:hint="eastAsia"/>
-          <w:szCs w:val="21"/>
-        </w:rPr>
-        <w:t>会社の詳細情報を記録するためのテーブル。</w:t>
+      <w:proofErr w:type="spellEnd"/>
+    </w:p>
+    <w:p>
+      <w:pPr>
+        <w:rPr>
+          <w:szCs w:val="21"/>
+        </w:rPr>
+      </w:pPr>
+      <w:r>
+        <w:rPr>
+          <w:rFonts w:hint="eastAsia"/>
+          <w:szCs w:val="21"/>
+        </w:rPr>
+        <w:t>会社の詳細情報を記録するためのテーブル</w:t>
+      </w:r>
+      <w:r>
+        <w:rPr>
+          <w:rFonts w:hint="eastAsia"/>
+          <w:szCs w:val="21"/>
+        </w:rPr>
+        <w:t>である</w:t>
+      </w:r>
+      <w:r>
+        <w:rPr>
+          <w:rFonts w:hint="eastAsia"/>
+          <w:szCs w:val="21"/>
+        </w:rPr>
+        <w:t>。</w:t>
       </w:r>
     </w:p>
     <w:p>
@@ -4546,6 +4811,7 @@
           <w:szCs w:val="21"/>
         </w:rPr>
       </w:pPr>
+      <w:proofErr w:type="spellStart"/>
       <w:r>
         <w:rPr>
           <w:rFonts w:hint="eastAsia"/>
@@ -4559,6 +4825,7 @@
         </w:rPr>
         <w:t>bm_staffhistory_kiso</w:t>
       </w:r>
+      <w:proofErr w:type="spellEnd"/>
     </w:p>
     <w:p>
       <w:pPr>
@@ -4573,18 +4840,28 @@
         </w:rPr>
         <w:t>アウトソーサーの外勤履歴を記録するためのテーブル。外部キーに</w:t>
       </w:r>
+      <w:proofErr w:type="spellStart"/>
       <w:r>
         <w:rPr>
           <w:szCs w:val="21"/>
         </w:rPr>
         <w:t>tbm_company_kiso</w:t>
       </w:r>
-      <w:r>
-        <w:rPr>
-          <w:rFonts w:hint="eastAsia"/>
-          <w:szCs w:val="21"/>
-        </w:rPr>
-        <w:t>の主キーとt</w:t>
+      <w:proofErr w:type="spellEnd"/>
+      <w:r>
+        <w:rPr>
+          <w:rFonts w:hint="eastAsia"/>
+          <w:szCs w:val="21"/>
+        </w:rPr>
+        <w:t>の主キーと</w:t>
+      </w:r>
+      <w:proofErr w:type="spellStart"/>
+      <w:r>
+        <w:rPr>
+          <w:rFonts w:hint="eastAsia"/>
+          <w:szCs w:val="21"/>
+        </w:rPr>
+        <w:t>t</w:t>
       </w:r>
       <w:r>
         <w:rPr>
@@ -4592,12 +4869,20 @@
         </w:rPr>
         <w:t>bm_staffname_kiso</w:t>
       </w:r>
+      <w:proofErr w:type="spellEnd"/>
       <w:r>
         <w:rPr>
           <w:rFonts w:hint="eastAsia"/>
           <w:szCs w:val="21"/>
         </w:rPr>
         <w:t>の主キーを持つ</w:t>
+      </w:r>
+      <w:r>
+        <w:rPr>
+          <w:rFonts w:hint="eastAsia"/>
+          <w:szCs w:val="21"/>
+        </w:rPr>
+        <w:t>。</w:t>
       </w:r>
     </w:p>
     <w:p>
@@ -4627,6 +4912,7 @@
           <w:szCs w:val="21"/>
         </w:rPr>
       </w:pPr>
+      <w:proofErr w:type="spellStart"/>
       <w:r>
         <w:rPr>
           <w:rFonts w:hint="eastAsia"/>
@@ -4641,19 +4927,34 @@
         </w:rPr>
         <w:t>bs_login</w:t>
       </w:r>
-    </w:p>
-    <w:p>
-      <w:pPr>
-        <w:rPr>
-          <w:szCs w:val="21"/>
-        </w:rPr>
-      </w:pPr>
-      <w:r>
-        <w:rPr>
-          <w:rFonts w:hint="eastAsia"/>
-          <w:szCs w:val="21"/>
-        </w:rPr>
-        <w:t>アカウント情報を記録するためのテーブル。</w:t>
+      <w:proofErr w:type="spellEnd"/>
+    </w:p>
+    <w:p>
+      <w:pPr>
+        <w:rPr>
+          <w:szCs w:val="21"/>
+        </w:rPr>
+      </w:pPr>
+      <w:r>
+        <w:rPr>
+          <w:rFonts w:hint="eastAsia"/>
+          <w:szCs w:val="21"/>
+        </w:rPr>
+        <w:t>アカウント情報を記録するためのテーブル</w:t>
+      </w:r>
+      <w:r>
+        <w:rPr>
+          <w:rFonts w:hint="eastAsia"/>
+          <w:szCs w:val="21"/>
+        </w:rPr>
+        <w:t>である</w:t>
+      </w:r>
+      <w:r>
+        <w:rPr>
+          <w:rFonts w:hint="eastAsia"/>
+          <w:szCs w:val="21"/>
+        </w:rPr>
+        <w:t>。</w:t>
       </w:r>
       <w:r>
         <w:rPr>
@@ -4675,6 +4976,7 @@
           <w:szCs w:val="21"/>
         </w:rPr>
       </w:pPr>
+      <w:proofErr w:type="spellStart"/>
       <w:r>
         <w:rPr>
           <w:rFonts w:hint="eastAsia"/>
@@ -4688,20 +4990,35 @@
         </w:rPr>
         <w:t>bs_saiban</w:t>
       </w:r>
-    </w:p>
-    <w:p>
-      <w:pPr>
-        <w:rPr>
-          <w:rFonts w:hint="eastAsia"/>
-          <w:szCs w:val="21"/>
-        </w:rPr>
-      </w:pPr>
-      <w:r>
-        <w:rPr>
-          <w:rFonts w:hint="eastAsia"/>
-          <w:szCs w:val="21"/>
-        </w:rPr>
-        <w:t>各テーブルの採番を管理するためのテーブル。各テーブルに新たにI</w:t>
+      <w:proofErr w:type="spellEnd"/>
+    </w:p>
+    <w:p>
+      <w:pPr>
+        <w:rPr>
+          <w:rFonts w:hint="eastAsia"/>
+          <w:szCs w:val="21"/>
+        </w:rPr>
+      </w:pPr>
+      <w:r>
+        <w:rPr>
+          <w:rFonts w:hint="eastAsia"/>
+          <w:szCs w:val="21"/>
+        </w:rPr>
+        <w:t>各テーブルの採番を管理するためのテーブル</w:t>
+      </w:r>
+      <w:r>
+        <w:rPr>
+          <w:rFonts w:hint="eastAsia"/>
+          <w:szCs w:val="21"/>
+        </w:rPr>
+        <w:t>である</w:t>
+      </w:r>
+      <w:r>
+        <w:rPr>
+          <w:rFonts w:hint="eastAsia"/>
+          <w:szCs w:val="21"/>
+        </w:rPr>
+        <w:t>。各テーブルに新たにI</w:t>
       </w:r>
       <w:r>
         <w:rPr>
@@ -4750,7 +5067,7 @@
           <w:szCs w:val="21"/>
         </w:rPr>
         <w:drawing>
-          <wp:inline distT="0" distB="0" distL="0" distR="0">
+          <wp:inline distT="0" distB="0" distL="0" distR="0" wp14:anchorId="2E9E4DD9" wp14:editId="0A1D4E02">
             <wp:extent cx="5400040" cy="4064000"/>
             <wp:effectExtent l="0" t="0" r="0" b="0"/>
             <wp:docPr id="1836656660" name="図 38"/>
@@ -4804,7 +5121,33 @@
           <w:rFonts w:hint="eastAsia"/>
           <w:szCs w:val="21"/>
         </w:rPr>
-        <w:t>同フォルダ上のD</w:t>
+        <w:t>同フォルダ上</w:t>
+      </w:r>
+      <w:r>
+        <w:rPr>
+          <w:szCs w:val="21"/>
+        </w:rPr>
+        <w:t>(README</w:t>
+      </w:r>
+      <w:r>
+        <w:rPr>
+          <w:rFonts w:hint="eastAsia"/>
+          <w:szCs w:val="21"/>
+        </w:rPr>
+        <w:t>フォルダ</w:t>
+      </w:r>
+      <w:r>
+        <w:rPr>
+          <w:szCs w:val="21"/>
+        </w:rPr>
+        <w:t>)</w:t>
+      </w:r>
+      <w:r>
+        <w:rPr>
+          <w:rFonts w:hint="eastAsia"/>
+          <w:szCs w:val="21"/>
+        </w:rPr>
+        <w:t>のD</w:t>
       </w:r>
       <w:r>
         <w:rPr>
